--- a/Version Control | Google Docs 2.docx
+++ b/Version Control | Google Docs 2.docx
@@ -144,12 +144,12 @@
           <wp:inline distB="114300" distT="114300" distL="114300" distR="114300">
             <wp:extent cx="5943600" cy="1612900"/>
             <wp:effectExtent b="0" l="0" r="0" t="0"/>
-            <wp:docPr id="1" name="image2.png"/>
+            <wp:docPr id="1" name="image1.png"/>
             <a:graphic>
               <a:graphicData uri="http://schemas.openxmlformats.org/drawingml/2006/picture">
                 <pic:pic>
                   <pic:nvPicPr>
-                    <pic:cNvPr id="0" name="image2.png"/>
+                    <pic:cNvPr id="0" name="image1.png"/>
                     <pic:cNvPicPr preferRelativeResize="0"/>
                   </pic:nvPicPr>
                   <pic:blipFill>
@@ -768,12 +768,12 @@
           <wp:inline distB="114300" distT="114300" distL="114300" distR="114300">
             <wp:extent cx="5943600" cy="1612900"/>
             <wp:effectExtent b="0" l="0" r="0" t="0"/>
-            <wp:docPr id="2" name="image1.png"/>
+            <wp:docPr id="2" name="image2.png"/>
             <a:graphic>
               <a:graphicData uri="http://schemas.openxmlformats.org/drawingml/2006/picture">
                 <pic:pic>
                   <pic:nvPicPr>
-                    <pic:cNvPr id="0" name="image1.png"/>
+                    <pic:cNvPr id="0" name="image2.png"/>
                     <pic:cNvPicPr preferRelativeResize="0"/>
                   </pic:nvPicPr>
                   <pic:blipFill>
@@ -2450,7 +2450,7 @@
           <w:highlight w:val="white"/>
           <w:rtl w:val="0"/>
         </w:rPr>
-        <w:t xml:space="preserve">HHTPS Request to DOWNLOAD Revisions, and using a PHP Diff to see the difference in revisions. </w:t>
+        <w:t xml:space="preserve">HTTPS Request to DOWNLOAD Revisions, and using a PHP Diff to see the difference in revisions. </w:t>
       </w:r>
     </w:p>
     <w:p>
@@ -7491,7 +7491,7 @@
           <w:highlight w:val="white"/>
           <w:rtl w:val="0"/>
         </w:rPr>
-        <w:t xml:space="preserve">TO DO; UDATED</w:t>
+        <w:t xml:space="preserve">TO DO; UPDATED</w:t>
       </w:r>
     </w:p>
     <w:p>
@@ -9111,7 +9111,7 @@
           <w:highlight w:val="white"/>
           <w:rtl w:val="0"/>
         </w:rPr>
-        <w:t xml:space="preserve">GOOGLE SHEATS / Chart USED IMG / A1-C10 (Atleast 5 words in that range A1-c10{5-10) ☑️</w:t>
+        <w:t xml:space="preserve">GOOGLE SHEETS / Chart USED IMG / A1-C10 (At Least 5 words in that range A1-c10{5-10) ☑️</w:t>
       </w:r>
     </w:p>
     <w:p>
